--- a/Manuscript/10.Story Page - BD 2024.docx
+++ b/Manuscript/10.Story Page - BD 2024.docx
@@ -1,12 +1,14 @@
 
 <file path=word/document.xml><?xml version="1.0" encoding="utf-8"?>
-<w:document xmlns:wpc="http://schemas.microsoft.com/office/word/2010/wordprocessingCanvas" xmlns:cx="http://schemas.microsoft.com/office/drawing/2014/chartex" xmlns:cx1="http://schemas.microsoft.com/office/drawing/2015/9/8/chartex" xmlns:cx2="http://schemas.microsoft.com/office/drawing/2015/10/21/chartex" xmlns:cx3="http://schemas.microsoft.com/office/drawing/2016/5/9/chartex" xmlns:cx4="http://schemas.microsoft.com/office/drawing/2016/5/10/chartex" xmlns:cx5="http://schemas.microsoft.com/office/drawing/2016/5/11/chartex" xmlns:cx6="http://schemas.microsoft.com/office/drawing/2016/5/12/chartex" xmlns:cx7="http://schemas.microsoft.com/office/drawing/2016/5/13/chartex" xmlns:cx8="http://schemas.microsoft.com/office/drawing/2016/5/14/chartex" xmlns:mc="http://schemas.openxmlformats.org/markup-compatibility/2006" xmlns:aink="http://schemas.microsoft.com/office/drawing/2016/ink" xmlns:am3d="http://schemas.microsoft.com/office/drawing/2017/model3d" xmlns:o="urn:schemas-microsoft-com:office:office" xmlns:oel="http://schemas.microsoft.com/office/2019/extlst" xmlns:r="http://schemas.openxmlformats.org/officeDocument/2006/relationships" xmlns:m="http://schemas.openxmlformats.org/officeDocument/2006/math" xmlns:v="urn:schemas-microsoft-com:vml" xmlns:wp14="http://schemas.microsoft.com/office/word/2010/wordprocessingDrawing" xmlns:wp="http://schemas.openxmlformats.org/drawingml/2006/wordprocessingDrawing" xmlns:w10="urn:schemas-microsoft-com:office:word" xmlns:w="http://schemas.openxmlformats.org/wordprocessingml/2006/main" xmlns:w14="http://schemas.microsoft.com/office/word/2010/wordml" xmlns:w15="http://schemas.microsoft.com/office/word/2012/wordml" xmlns:w16cex="http://schemas.microsoft.com/office/word/2018/wordml/cex" xmlns:w16cid="http://schemas.microsoft.com/office/word/2016/wordml/cid" xmlns:w16="http://schemas.microsoft.com/office/word/2018/wordml" xmlns:w16sdtdh="http://schemas.microsoft.com/office/word/2020/wordml/sdtdatahash" xmlns:w16se="http://schemas.microsoft.com/office/word/2015/wordml/symex" xmlns:wpg="http://schemas.microsoft.com/office/word/2010/wordprocessingGroup" xmlns:wpi="http://schemas.microsoft.com/office/word/2010/wordprocessingInk" xmlns:wne="http://schemas.microsoft.com/office/word/2006/wordml" xmlns:wps="http://schemas.microsoft.com/office/word/2010/wordprocessingShape" mc:Ignorable="w14 w15 w16se w16cid w16 w16cex w16sdtdh wp14">
+<w:document xmlns:o="urn:schemas-microsoft-com:office:office" xmlns:r="http://schemas.openxmlformats.org/officeDocument/2006/relationships" xmlns:v="urn:schemas-microsoft-com:vml" xmlns:w="http://schemas.openxmlformats.org/wordprocessingml/2006/main" xmlns:w10="urn:schemas-microsoft-com:office:word" xmlns:wp="http://schemas.openxmlformats.org/drawingml/2006/wordprocessingDrawing" xmlns:wps="http://schemas.microsoft.com/office/word/2010/wordprocessingShape" xmlns:wpg="http://schemas.microsoft.com/office/word/2010/wordprocessingGroup" xmlns:mc="http://schemas.openxmlformats.org/markup-compatibility/2006" xmlns:wp14="http://schemas.microsoft.com/office/word/2010/wordprocessingDrawing" xmlns:w14="http://schemas.microsoft.com/office/word/2010/wordml" xmlns:w15="http://schemas.microsoft.com/office/word/2012/wordml" mc:Ignorable="w14 wp14 w15">
   <w:body>
     <w:p>
       <w:pPr>
-        <w:rPr>
-          <w:rFonts w:ascii="Open Sans" w:hAnsi="Open Sans" w:cs="Open Sans"/>
-          <w:b/>
+        <w:pStyle w:val="Normal"/>
+        <w:rPr>
+          <w:rFonts w:ascii="Open Sans" w:hAnsi="Open Sans" w:cs="Open Sans"/>
+          <w:b/>
+          <w:i/>
           <w:i/>
           <w:iCs/>
           <w:color w:val="251B55"/>
@@ -16,7 +18,7 @@
       </w:pPr>
       <w:r>
         <w:rPr>
-          <w:rFonts w:ascii="Open Sans" w:hAnsi="Open Sans" w:cs="Open Sans"/>
+          <w:rFonts w:cs="Open Sans" w:ascii="Open Sans" w:hAnsi="Open Sans"/>
           <w:b/>
           <w:i/>
           <w:iCs/>
@@ -24,106 +26,117 @@
           <w:sz w:val="36"/>
           <w:szCs w:val="36"/>
         </w:rPr>
-        <w:t xml:space="preserve">The Bitcoin Diploma </w:t>
-      </w:r>
-      <w:r>
-        <w:rPr>
-          <w:rFonts w:ascii="Open Sans" w:hAnsi="Open Sans" w:cs="Open Sans"/>
-          <w:b/>
-          <w:i/>
-          <w:iCs/>
-          <w:color w:val="251B55"/>
-          <w:sz w:val="36"/>
-          <w:szCs w:val="36"/>
-        </w:rPr>
-        <w:t>S</w:t>
-      </w:r>
-      <w:r>
-        <w:rPr>
-          <w:rFonts w:ascii="Open Sans" w:hAnsi="Open Sans" w:cs="Open Sans"/>
-          <w:b/>
-          <w:i/>
-          <w:iCs/>
-          <w:color w:val="251B55"/>
-          <w:sz w:val="36"/>
-          <w:szCs w:val="36"/>
-        </w:rPr>
-        <w:t>tory</w:t>
-      </w:r>
-    </w:p>
-    <w:p>
-      <w:pPr>
+        <w:t>Historia Dyplomu Bitcoin</w:t>
+      </w:r>
+    </w:p>
+    <w:p>
+      <w:pPr>
+        <w:pStyle w:val="Normal"/>
         <w:rPr>
           <w:b/>
           <w:sz w:val="42"/>
           <w:szCs w:val="42"/>
         </w:rPr>
       </w:pPr>
-    </w:p>
-    <w:p/>
-    <w:p>
-      <w:pPr>
-        <w:rPr>
-          <w:rFonts w:ascii="Open Sans" w:hAnsi="Open Sans" w:cs="Open Sans"/>
-          <w:sz w:val="20"/>
-          <w:szCs w:val="20"/>
-        </w:rPr>
-      </w:pPr>
-      <w:r>
-        <w:rPr>
-          <w:rFonts w:ascii="Open Sans" w:hAnsi="Open Sans" w:cs="Open Sans"/>
-          <w:sz w:val="20"/>
-          <w:szCs w:val="20"/>
-        </w:rPr>
-        <w:t xml:space="preserve">There is nothing more powerful than an idea whose time has come. </w:t>
-      </w:r>
-    </w:p>
-    <w:p>
-      <w:pPr>
-        <w:rPr>
-          <w:rFonts w:ascii="Open Sans" w:hAnsi="Open Sans" w:cs="Open Sans"/>
-          <w:sz w:val="20"/>
-          <w:szCs w:val="20"/>
-        </w:rPr>
-      </w:pPr>
-    </w:p>
-    <w:p>
-      <w:pPr>
-        <w:rPr>
-          <w:rFonts w:ascii="Open Sans" w:hAnsi="Open Sans" w:cs="Open Sans"/>
-          <w:sz w:val="20"/>
-          <w:szCs w:val="20"/>
-        </w:rPr>
-      </w:pPr>
-      <w:r>
-        <w:rPr>
-          <w:rFonts w:ascii="Open Sans" w:hAnsi="Open Sans" w:cs="Open Sans"/>
-          <w:sz w:val="20"/>
-          <w:szCs w:val="20"/>
-        </w:rPr>
-        <w:t xml:space="preserve">The Bitcoin Diploma story began in El Salvador, with the first pilot of 38 public school students graduating in June 2022. </w:t>
-      </w:r>
-    </w:p>
-    <w:p>
-      <w:pPr>
-        <w:rPr>
-          <w:rFonts w:ascii="Open Sans" w:hAnsi="Open Sans" w:cs="Open Sans"/>
-          <w:sz w:val="20"/>
-          <w:szCs w:val="20"/>
-        </w:rPr>
-      </w:pPr>
-    </w:p>
-    <w:p>
-      <w:pPr>
-        <w:rPr>
-          <w:rFonts w:ascii="Open Sans" w:hAnsi="Open Sans" w:cs="Open Sans"/>
-          <w:sz w:val="20"/>
-          <w:szCs w:val="20"/>
-        </w:rPr>
-      </w:pPr>
-      <w:r>
-        <w:rPr>
-          <w:rFonts w:ascii="Open Sans" w:hAnsi="Open Sans" w:cs="Open Sans"/>
+      <w:r>
+        <w:rPr>
+          <w:b/>
+          <w:sz w:val="42"/>
+          <w:szCs w:val="42"/>
+        </w:rPr>
+      </w:r>
+    </w:p>
+    <w:p>
+      <w:pPr>
+        <w:pStyle w:val="Normal"/>
+        <w:rPr/>
+      </w:pPr>
+      <w:r>
+        <w:rPr/>
+      </w:r>
+    </w:p>
+    <w:p>
+      <w:pPr>
+        <w:pStyle w:val="Normal"/>
+        <w:rPr>
+          <w:rFonts w:ascii="Open Sans" w:hAnsi="Open Sans" w:cs="Open Sans"/>
+          <w:sz w:val="20"/>
+          <w:szCs w:val="20"/>
+        </w:rPr>
+      </w:pPr>
+      <w:r>
+        <w:rPr>
+          <w:rFonts w:cs="Open Sans" w:ascii="Open Sans" w:hAnsi="Open Sans"/>
+          <w:sz w:val="20"/>
+          <w:szCs w:val="20"/>
+        </w:rPr>
+        <w:t>Nie ma nic potężniejszego niż idea, której nadszedł czas.</w:t>
+      </w:r>
+    </w:p>
+    <w:p>
+      <w:pPr>
+        <w:pStyle w:val="Normal"/>
+        <w:rPr>
+          <w:rFonts w:ascii="Open Sans" w:hAnsi="Open Sans" w:cs="Open Sans"/>
+          <w:sz w:val="20"/>
+          <w:szCs w:val="20"/>
+        </w:rPr>
+      </w:pPr>
+      <w:r>
+        <w:rPr>
+          <w:rFonts w:cs="Open Sans" w:ascii="Open Sans" w:hAnsi="Open Sans"/>
+          <w:sz w:val="20"/>
+          <w:szCs w:val="20"/>
+        </w:rPr>
+      </w:r>
+    </w:p>
+    <w:p>
+      <w:pPr>
+        <w:pStyle w:val="Normal"/>
+        <w:rPr>
+          <w:rFonts w:ascii="Open Sans" w:hAnsi="Open Sans" w:cs="Open Sans"/>
+          <w:sz w:val="20"/>
+          <w:szCs w:val="20"/>
+        </w:rPr>
+      </w:pPr>
+      <w:r>
+        <w:rPr>
+          <w:rFonts w:cs="Open Sans" w:ascii="Open Sans" w:hAnsi="Open Sans"/>
+          <w:sz w:val="20"/>
+          <w:szCs w:val="20"/>
+        </w:rPr>
+        <w:t>Historia dyplomu Bitcoin ma swój początek w Salwadorze, kiedy to w czerwcu 2022 roku, 38 uczniów szkół publicznych ukończyło pierwszy program pilotażowy.</w:t>
+      </w:r>
+    </w:p>
+    <w:p>
+      <w:pPr>
+        <w:pStyle w:val="Normal"/>
+        <w:rPr>
+          <w:rFonts w:ascii="Open Sans" w:hAnsi="Open Sans" w:cs="Open Sans"/>
+          <w:sz w:val="20"/>
+          <w:szCs w:val="20"/>
+        </w:rPr>
+      </w:pPr>
+      <w:r>
+        <w:rPr>
+          <w:rFonts w:cs="Open Sans" w:ascii="Open Sans" w:hAnsi="Open Sans"/>
+          <w:sz w:val="20"/>
+          <w:szCs w:val="20"/>
+        </w:rPr>
+      </w:r>
+    </w:p>
+    <w:p>
+      <w:pPr>
+        <w:pStyle w:val="Normal"/>
+        <w:rPr>
+          <w:rFonts w:ascii="Open Sans" w:hAnsi="Open Sans" w:cs="Open Sans"/>
+          <w:sz w:val="20"/>
+          <w:szCs w:val="20"/>
+        </w:rPr>
+      </w:pPr>
+      <w:r>
+        <w:rPr>
+          <w:rFonts w:cs="Open Sans" w:ascii="Open Sans" w:hAnsi="Open Sans"/>
           <w:sz w:val="20"/>
           <w:szCs w:val="20"/>
         </w:rPr>
@@ -132,68 +145,68 @@
     </w:p>
     <w:p>
       <w:pPr>
-        <w:rPr>
-          <w:rFonts w:ascii="Open Sans" w:hAnsi="Open Sans" w:cs="Open Sans"/>
-          <w:sz w:val="20"/>
-          <w:szCs w:val="20"/>
-        </w:rPr>
-      </w:pPr>
-    </w:p>
-    <w:p>
-      <w:pPr>
-        <w:rPr>
-          <w:rFonts w:ascii="Open Sans" w:hAnsi="Open Sans" w:cs="Open Sans"/>
-          <w:sz w:val="20"/>
-          <w:szCs w:val="20"/>
-        </w:rPr>
-      </w:pPr>
-      <w:r>
-        <w:rPr>
-          <w:rFonts w:ascii="Open Sans" w:hAnsi="Open Sans" w:cs="Open Sans"/>
-          <w:sz w:val="20"/>
-          <w:szCs w:val="20"/>
-        </w:rPr>
-        <w:t xml:space="preserve">The growth in 2023 was phenomenal, with thousands of students from all over the nation graduating with a Bitcoin Diploma. In September, just 15 months after that first graduation, a much bigger pilot program began. The Ministry of Education in El Salvador created their own Bitcoin Diploma with our workbook as the primary source material. Along with Bitcoin Beach, our teachers taught the Bitcoin Diploma to 150 public school teachers. Those teachers returned to their own schools and taught their own students. This year, we plan to start by helping to train 700 additional </w:t>
-      </w:r>
-      <w:proofErr w:type="gramStart"/>
-      <w:r>
-        <w:rPr>
-          <w:rFonts w:ascii="Open Sans" w:hAnsi="Open Sans" w:cs="Open Sans"/>
-          <w:sz w:val="20"/>
-          <w:szCs w:val="20"/>
-        </w:rPr>
-        <w:t>public school</w:t>
-      </w:r>
-      <w:proofErr w:type="gramEnd"/>
-      <w:r>
-        <w:rPr>
-          <w:rFonts w:ascii="Open Sans" w:hAnsi="Open Sans" w:cs="Open Sans"/>
-          <w:sz w:val="20"/>
-          <w:szCs w:val="20"/>
-        </w:rPr>
-        <w:t xml:space="preserve"> teachers scattered across the country, and the hope is to bring quality Bitcoin education to every school in El Salvador within two years.</w:t>
-      </w:r>
-    </w:p>
-    <w:p>
-      <w:pPr>
-        <w:rPr>
-          <w:rFonts w:ascii="Open Sans" w:hAnsi="Open Sans" w:cs="Open Sans"/>
-          <w:sz w:val="20"/>
-          <w:szCs w:val="20"/>
-        </w:rPr>
-      </w:pPr>
-    </w:p>
-    <w:p>
-      <w:pPr>
-        <w:rPr>
-          <w:rFonts w:ascii="Open Sans" w:hAnsi="Open Sans" w:cs="Open Sans"/>
-          <w:sz w:val="20"/>
-          <w:szCs w:val="20"/>
-        </w:rPr>
-      </w:pPr>
-      <w:r>
-        <w:rPr>
-          <w:rFonts w:ascii="Open Sans" w:hAnsi="Open Sans" w:cs="Open Sans"/>
+        <w:pStyle w:val="Normal"/>
+        <w:rPr>
+          <w:rFonts w:ascii="Open Sans" w:hAnsi="Open Sans" w:cs="Open Sans"/>
+          <w:sz w:val="20"/>
+          <w:szCs w:val="20"/>
+        </w:rPr>
+      </w:pPr>
+      <w:r>
+        <w:rPr>
+          <w:rFonts w:cs="Open Sans" w:ascii="Open Sans" w:hAnsi="Open Sans"/>
+          <w:sz w:val="20"/>
+          <w:szCs w:val="20"/>
+        </w:rPr>
+      </w:r>
+    </w:p>
+    <w:p>
+      <w:pPr>
+        <w:pStyle w:val="Normal"/>
+        <w:rPr>
+          <w:rFonts w:ascii="Open Sans" w:hAnsi="Open Sans" w:cs="Open Sans"/>
+          <w:sz w:val="20"/>
+          <w:szCs w:val="20"/>
+        </w:rPr>
+      </w:pPr>
+      <w:r>
+        <w:rPr>
+          <w:rFonts w:cs="Open Sans" w:ascii="Open Sans" w:hAnsi="Open Sans"/>
+          <w:sz w:val="20"/>
+          <w:szCs w:val="20"/>
+        </w:rPr>
+        <w:t>The growth in 2023 was phenomenal, with thousands of students from all over the nation graduating with a Bitcoin Diploma. In September, just 15 months after that first graduation, a much bigger pilot program began. The Ministry of Education in El Salvador created their own Bitcoin Diploma with our workbook as the primary source material. Along with Bitcoin Beach, our teachers taught the Bitcoin Diploma to 150 public school teachers. Those teachers returned to their own schools and taught their own students. This year, we plan to start by helping to train 700 additional public school teachers scattered across the country, and the hope is to bring quality Bitcoin education to every school in El Salvador within two years.</w:t>
+      </w:r>
+    </w:p>
+    <w:p>
+      <w:pPr>
+        <w:pStyle w:val="Normal"/>
+        <w:rPr>
+          <w:rFonts w:ascii="Open Sans" w:hAnsi="Open Sans" w:cs="Open Sans"/>
+          <w:sz w:val="20"/>
+          <w:szCs w:val="20"/>
+        </w:rPr>
+      </w:pPr>
+      <w:r>
+        <w:rPr>
+          <w:rFonts w:cs="Open Sans" w:ascii="Open Sans" w:hAnsi="Open Sans"/>
+          <w:sz w:val="20"/>
+          <w:szCs w:val="20"/>
+        </w:rPr>
+      </w:r>
+    </w:p>
+    <w:p>
+      <w:pPr>
+        <w:pStyle w:val="Normal"/>
+        <w:rPr>
+          <w:rFonts w:ascii="Open Sans" w:hAnsi="Open Sans" w:cs="Open Sans"/>
+          <w:sz w:val="20"/>
+          <w:szCs w:val="20"/>
+        </w:rPr>
+      </w:pPr>
+      <w:r>
+        <w:rPr>
+          <w:rFonts w:cs="Open Sans" w:ascii="Open Sans" w:hAnsi="Open Sans"/>
           <w:sz w:val="20"/>
           <w:szCs w:val="20"/>
         </w:rPr>
@@ -202,24 +215,33 @@
     </w:p>
     <w:p>
       <w:pPr>
-        <w:rPr>
-          <w:rFonts w:ascii="Open Sans" w:hAnsi="Open Sans" w:cs="Open Sans"/>
-          <w:sz w:val="20"/>
-          <w:szCs w:val="20"/>
-        </w:rPr>
-      </w:pPr>
-    </w:p>
-    <w:p>
-      <w:pPr>
-        <w:rPr>
-          <w:rFonts w:ascii="Open Sans" w:hAnsi="Open Sans" w:cs="Open Sans"/>
-          <w:sz w:val="20"/>
-          <w:szCs w:val="20"/>
-        </w:rPr>
-      </w:pPr>
-      <w:r>
-        <w:rPr>
-          <w:rFonts w:ascii="Open Sans" w:hAnsi="Open Sans" w:cs="Open Sans"/>
+        <w:pStyle w:val="Normal"/>
+        <w:rPr>
+          <w:rFonts w:ascii="Open Sans" w:hAnsi="Open Sans" w:cs="Open Sans"/>
+          <w:sz w:val="20"/>
+          <w:szCs w:val="20"/>
+        </w:rPr>
+      </w:pPr>
+      <w:r>
+        <w:rPr>
+          <w:rFonts w:cs="Open Sans" w:ascii="Open Sans" w:hAnsi="Open Sans"/>
+          <w:sz w:val="20"/>
+          <w:szCs w:val="20"/>
+        </w:rPr>
+      </w:r>
+    </w:p>
+    <w:p>
+      <w:pPr>
+        <w:pStyle w:val="Normal"/>
+        <w:rPr>
+          <w:rFonts w:ascii="Open Sans" w:hAnsi="Open Sans" w:cs="Open Sans"/>
+          <w:sz w:val="20"/>
+          <w:szCs w:val="20"/>
+        </w:rPr>
+      </w:pPr>
+      <w:r>
+        <w:rPr>
+          <w:rFonts w:cs="Open Sans" w:ascii="Open Sans" w:hAnsi="Open Sans"/>
           <w:sz w:val="20"/>
           <w:szCs w:val="20"/>
         </w:rPr>
@@ -228,24 +250,33 @@
     </w:p>
     <w:p>
       <w:pPr>
-        <w:rPr>
-          <w:rFonts w:ascii="Open Sans" w:hAnsi="Open Sans" w:cs="Open Sans"/>
-          <w:sz w:val="20"/>
-          <w:szCs w:val="20"/>
-        </w:rPr>
-      </w:pPr>
-    </w:p>
-    <w:p>
-      <w:pPr>
-        <w:rPr>
-          <w:rFonts w:ascii="Open Sans" w:hAnsi="Open Sans" w:cs="Open Sans"/>
-          <w:sz w:val="20"/>
-          <w:szCs w:val="20"/>
-        </w:rPr>
-      </w:pPr>
-      <w:r>
-        <w:rPr>
-          <w:rFonts w:ascii="Open Sans" w:hAnsi="Open Sans" w:cs="Open Sans"/>
+        <w:pStyle w:val="Normal"/>
+        <w:rPr>
+          <w:rFonts w:ascii="Open Sans" w:hAnsi="Open Sans" w:cs="Open Sans"/>
+          <w:sz w:val="20"/>
+          <w:szCs w:val="20"/>
+        </w:rPr>
+      </w:pPr>
+      <w:r>
+        <w:rPr>
+          <w:rFonts w:cs="Open Sans" w:ascii="Open Sans" w:hAnsi="Open Sans"/>
+          <w:sz w:val="20"/>
+          <w:szCs w:val="20"/>
+        </w:rPr>
+      </w:r>
+    </w:p>
+    <w:p>
+      <w:pPr>
+        <w:pStyle w:val="Normal"/>
+        <w:rPr>
+          <w:rFonts w:ascii="Open Sans" w:hAnsi="Open Sans" w:cs="Open Sans"/>
+          <w:sz w:val="20"/>
+          <w:szCs w:val="20"/>
+        </w:rPr>
+      </w:pPr>
+      <w:r>
+        <w:rPr>
+          <w:rFonts w:cs="Open Sans" w:ascii="Open Sans" w:hAnsi="Open Sans"/>
           <w:sz w:val="20"/>
           <w:szCs w:val="20"/>
         </w:rPr>
@@ -254,24 +285,33 @@
     </w:p>
     <w:p>
       <w:pPr>
-        <w:rPr>
-          <w:rFonts w:ascii="Open Sans" w:hAnsi="Open Sans" w:cs="Open Sans"/>
-          <w:sz w:val="20"/>
-          <w:szCs w:val="20"/>
-        </w:rPr>
-      </w:pPr>
-    </w:p>
-    <w:p>
-      <w:pPr>
-        <w:rPr>
-          <w:rFonts w:ascii="Open Sans" w:hAnsi="Open Sans" w:cs="Open Sans"/>
-          <w:sz w:val="20"/>
-          <w:szCs w:val="20"/>
-        </w:rPr>
-      </w:pPr>
-      <w:r>
-        <w:rPr>
-          <w:rFonts w:ascii="Open Sans" w:hAnsi="Open Sans" w:cs="Open Sans"/>
+        <w:pStyle w:val="Normal"/>
+        <w:rPr>
+          <w:rFonts w:ascii="Open Sans" w:hAnsi="Open Sans" w:cs="Open Sans"/>
+          <w:sz w:val="20"/>
+          <w:szCs w:val="20"/>
+        </w:rPr>
+      </w:pPr>
+      <w:r>
+        <w:rPr>
+          <w:rFonts w:cs="Open Sans" w:ascii="Open Sans" w:hAnsi="Open Sans"/>
+          <w:sz w:val="20"/>
+          <w:szCs w:val="20"/>
+        </w:rPr>
+      </w:r>
+    </w:p>
+    <w:p>
+      <w:pPr>
+        <w:pStyle w:val="Normal"/>
+        <w:rPr>
+          <w:rFonts w:ascii="Open Sans" w:hAnsi="Open Sans" w:cs="Open Sans"/>
+          <w:sz w:val="20"/>
+          <w:szCs w:val="20"/>
+        </w:rPr>
+      </w:pPr>
+      <w:r>
+        <w:rPr>
+          <w:rFonts w:cs="Open Sans" w:ascii="Open Sans" w:hAnsi="Open Sans"/>
           <w:sz w:val="20"/>
           <w:szCs w:val="20"/>
         </w:rPr>
@@ -280,35 +320,69 @@
     </w:p>
     <w:p>
       <w:pPr>
-        <w:rPr>
-          <w:rFonts w:ascii="Open Sans" w:hAnsi="Open Sans" w:cs="Open Sans"/>
-          <w:sz w:val="20"/>
-          <w:szCs w:val="20"/>
-        </w:rPr>
-      </w:pPr>
-    </w:p>
-    <w:p>
-      <w:pPr>
-        <w:rPr>
-          <w:rFonts w:ascii="Open Sans" w:hAnsi="Open Sans" w:cs="Open Sans"/>
-          <w:sz w:val="20"/>
-          <w:szCs w:val="20"/>
-        </w:rPr>
-      </w:pPr>
-      <w:r>
-        <w:rPr>
-          <w:rFonts w:ascii="Open Sans" w:hAnsi="Open Sans" w:cs="Open Sans"/>
+        <w:pStyle w:val="Normal"/>
+        <w:rPr>
+          <w:rFonts w:ascii="Open Sans" w:hAnsi="Open Sans" w:cs="Open Sans"/>
+          <w:sz w:val="20"/>
+          <w:szCs w:val="20"/>
+        </w:rPr>
+      </w:pPr>
+      <w:r>
+        <w:rPr>
+          <w:rFonts w:cs="Open Sans" w:ascii="Open Sans" w:hAnsi="Open Sans"/>
+          <w:sz w:val="20"/>
+          <w:szCs w:val="20"/>
+        </w:rPr>
+      </w:r>
+    </w:p>
+    <w:p>
+      <w:pPr>
+        <w:pStyle w:val="Normal"/>
+        <w:rPr>
+          <w:rFonts w:ascii="Open Sans" w:hAnsi="Open Sans" w:cs="Open Sans"/>
+          <w:sz w:val="20"/>
+          <w:szCs w:val="20"/>
+        </w:rPr>
+      </w:pPr>
+      <w:r>
+        <w:rPr>
+          <w:rFonts w:cs="Open Sans" w:ascii="Open Sans" w:hAnsi="Open Sans"/>
           <w:sz w:val="20"/>
           <w:szCs w:val="20"/>
         </w:rPr>
         <w:t>Independent, impartial, community-led bitcoin education will change the world. It already has.</w:t>
       </w:r>
     </w:p>
-    <w:p/>
-    <w:p/>
-    <w:p/>
-    <w:p>
-      <w:pPr>
+    <w:p>
+      <w:pPr>
+        <w:pStyle w:val="Normal"/>
+        <w:rPr/>
+      </w:pPr>
+      <w:r>
+        <w:rPr/>
+      </w:r>
+    </w:p>
+    <w:p>
+      <w:pPr>
+        <w:pStyle w:val="Normal"/>
+        <w:rPr/>
+      </w:pPr>
+      <w:r>
+        <w:rPr/>
+      </w:r>
+    </w:p>
+    <w:p>
+      <w:pPr>
+        <w:pStyle w:val="Normal"/>
+        <w:rPr/>
+      </w:pPr>
+      <w:r>
+        <w:rPr/>
+      </w:r>
+    </w:p>
+    <w:p>
+      <w:pPr>
+        <w:pStyle w:val="Normal"/>
         <w:rPr>
           <w:rFonts w:ascii="Open Sans" w:hAnsi="Open Sans" w:cs="Open Sans"/>
           <w:b/>
@@ -318,14 +392,14 @@
       </w:pPr>
       <w:r>
         <w:rPr>
-          <w:rFonts w:ascii="Open Sans" w:hAnsi="Open Sans" w:cs="Open Sans"/>
+          <w:rFonts w:cs="Open Sans" w:ascii="Open Sans" w:hAnsi="Open Sans"/>
           <w:color w:val="3B266C"/>
         </w:rPr>
         <w:t xml:space="preserve">      </w:t>
       </w:r>
       <w:r>
         <w:rPr>
-          <w:rFonts w:ascii="Open Sans" w:hAnsi="Open Sans" w:cs="Open Sans"/>
+          <w:rFonts w:cs="Open Sans" w:ascii="Open Sans" w:hAnsi="Open Sans"/>
           <w:b/>
           <w:bCs/>
           <w:color w:val="3B266C"/>
@@ -335,6 +409,7 @@
     </w:p>
     <w:p>
       <w:pPr>
+        <w:pStyle w:val="Normal"/>
         <w:rPr>
           <w:rFonts w:ascii="Open Sans" w:hAnsi="Open Sans" w:cs="Open Sans"/>
           <w:b/>
@@ -342,23 +417,42 @@
           <w:color w:val="3B266C"/>
         </w:rPr>
       </w:pPr>
-    </w:p>
-    <w:p>
-      <w:pPr>
-        <w:rPr>
-          <w:rFonts w:ascii="Open Sans" w:hAnsi="Open Sans" w:cs="Open Sans"/>
+      <w:r>
+        <w:rPr>
+          <w:rFonts w:cs="Open Sans" w:ascii="Open Sans" w:hAnsi="Open Sans"/>
           <w:b/>
           <w:bCs/>
           <w:color w:val="3B266C"/>
         </w:rPr>
-      </w:pPr>
-    </w:p>
-    <w:p>
-      <w:pPr>
+      </w:r>
+    </w:p>
+    <w:p>
+      <w:pPr>
+        <w:pStyle w:val="Normal"/>
         <w:rPr>
           <w:rFonts w:ascii="Open Sans" w:hAnsi="Open Sans" w:cs="Open Sans"/>
           <w:b/>
           <w:bCs/>
+          <w:color w:val="3B266C"/>
+        </w:rPr>
+      </w:pPr>
+      <w:r>
+        <w:rPr>
+          <w:rFonts w:cs="Open Sans" w:ascii="Open Sans" w:hAnsi="Open Sans"/>
+          <w:b/>
+          <w:bCs/>
+          <w:color w:val="3B266C"/>
+        </w:rPr>
+      </w:r>
+    </w:p>
+    <w:p>
+      <w:pPr>
+        <w:pStyle w:val="Normal"/>
+        <w:rPr>
+          <w:rFonts w:ascii="Open Sans" w:hAnsi="Open Sans" w:cs="Open Sans"/>
+          <w:b/>
+          <w:bCs/>
+          <w:i/>
           <w:i/>
           <w:iCs/>
           <w:color w:val="3B266C"/>
@@ -366,50 +460,66 @@
       </w:pPr>
       <w:r>
         <w:rPr>
-          <w:rFonts w:ascii="Open Sans" w:hAnsi="Open Sans" w:cs="Open Sans"/>
+          <w:rFonts w:cs="Open Sans" w:ascii="Open Sans" w:hAnsi="Open Sans"/>
           <w:b/>
           <w:bCs/>
           <w:color w:val="3B266C"/>
         </w:rPr>
-        <w:t xml:space="preserve">            My First Bitcoin team - 2024</w:t>
+        <w:t xml:space="preserve">            </w:t>
+      </w:r>
+      <w:r>
+        <w:rPr>
+          <w:rFonts w:cs="Open Sans" w:ascii="Open Sans" w:hAnsi="Open Sans"/>
+          <w:b/>
+          <w:bCs/>
+          <w:color w:val="3B266C"/>
+        </w:rPr>
+        <w:t>My First Bitcoin team - 2024</w:t>
       </w:r>
     </w:p>
     <w:sectPr>
+      <w:type w:val="nextPage"/>
       <w:pgSz w:w="12240" w:h="15840"/>
-      <w:pgMar w:top="1440" w:right="1440" w:bottom="1440" w:left="1440" w:header="720" w:footer="720" w:gutter="0"/>
-      <w:cols w:space="720"/>
-      <w:docGrid w:linePitch="360"/>
+      <w:pgMar w:left="1440" w:right="1440" w:gutter="0" w:header="0" w:top="1440" w:footer="0" w:bottom="1440"/>
+      <w:pgNumType w:fmt="decimal"/>
+      <w:formProt w:val="false"/>
+      <w:textDirection w:val="lrTb"/>
+      <w:docGrid w:type="default" w:linePitch="360" w:charSpace="0"/>
     </w:sectPr>
   </w:body>
 </w:document>
 </file>
 
 <file path=word/styles.xml><?xml version="1.0" encoding="utf-8"?>
-<w:styles xmlns:mc="http://schemas.openxmlformats.org/markup-compatibility/2006" xmlns:r="http://schemas.openxmlformats.org/officeDocument/2006/relationships" xmlns:w="http://schemas.openxmlformats.org/wordprocessingml/2006/main" xmlns:w14="http://schemas.microsoft.com/office/word/2010/wordml" xmlns:w15="http://schemas.microsoft.com/office/word/2012/wordml" xmlns:w16cex="http://schemas.microsoft.com/office/word/2018/wordml/cex" xmlns:w16cid="http://schemas.microsoft.com/office/word/2016/wordml/cid" xmlns:w16="http://schemas.microsoft.com/office/word/2018/wordml" xmlns:w16sdtdh="http://schemas.microsoft.com/office/word/2020/wordml/sdtdatahash" xmlns:w16se="http://schemas.microsoft.com/office/word/2015/wordml/symex" mc:Ignorable="w14 w15 w16se w16cid w16 w16cex w16sdtdh">
+<w:styles xmlns:w="http://schemas.openxmlformats.org/wordprocessingml/2006/main" xmlns:w14="http://schemas.microsoft.com/office/word/2010/wordml" xmlns:mc="http://schemas.openxmlformats.org/markup-compatibility/2006" mc:Ignorable="w14">
   <w:docDefaults>
     <w:rPrDefault>
       <w:rPr>
-        <w:rFonts w:asciiTheme="minorHAnsi" w:eastAsiaTheme="minorHAnsi" w:hAnsiTheme="minorHAnsi" w:cstheme="minorBidi"/>
+        <w:rFonts w:ascii="Calibri" w:hAnsi="Calibri" w:eastAsia="Calibri" w:cs="Arial" w:asciiTheme="minorHAnsi" w:cstheme="minorBidi" w:eastAsiaTheme="minorHAnsi" w:hAnsiTheme="minorHAnsi"/>
         <w:kern w:val="2"/>
         <w:sz w:val="24"/>
         <w:szCs w:val="24"/>
-        <w:lang w:val="en-US" w:eastAsia="en-US" w:bidi="ar-SA"/>
+        <w:lang w:val="pl-PL" w:eastAsia="en-US" w:bidi="ar-SA"/>
         <w14:ligatures w14:val="standardContextual"/>
       </w:rPr>
     </w:rPrDefault>
-    <w:pPrDefault/>
+    <w:pPrDefault>
+      <w:pPr>
+        <w:suppressAutoHyphens w:val="true"/>
+      </w:pPr>
+    </w:pPrDefault>
   </w:docDefaults>
   <w:latentStyles w:defLockedState="0" w:defUIPriority="99" w:defSemiHidden="0" w:defUnhideWhenUsed="0" w:defQFormat="0" w:count="376">
     <w:lsdException w:name="Normal" w:uiPriority="0" w:qFormat="1"/>
     <w:lsdException w:name="heading 1" w:uiPriority="9" w:qFormat="1"/>
-    <w:lsdException w:name="heading 2" w:semiHidden="1" w:uiPriority="9" w:unhideWhenUsed="1" w:qFormat="1"/>
-    <w:lsdException w:name="heading 3" w:semiHidden="1" w:uiPriority="9" w:unhideWhenUsed="1" w:qFormat="1"/>
-    <w:lsdException w:name="heading 4" w:semiHidden="1" w:uiPriority="9" w:unhideWhenUsed="1" w:qFormat="1"/>
-    <w:lsdException w:name="heading 5" w:semiHidden="1" w:uiPriority="9" w:unhideWhenUsed="1" w:qFormat="1"/>
-    <w:lsdException w:name="heading 6" w:semiHidden="1" w:uiPriority="9" w:unhideWhenUsed="1" w:qFormat="1"/>
-    <w:lsdException w:name="heading 7" w:semiHidden="1" w:uiPriority="9" w:unhideWhenUsed="1" w:qFormat="1"/>
-    <w:lsdException w:name="heading 8" w:semiHidden="1" w:uiPriority="9" w:unhideWhenUsed="1" w:qFormat="1"/>
-    <w:lsdException w:name="heading 9" w:semiHidden="1" w:uiPriority="9" w:unhideWhenUsed="1" w:qFormat="1"/>
+    <w:lsdException w:name="heading 2" w:uiPriority="9" w:semiHidden="1" w:unhideWhenUsed="1" w:qFormat="1"/>
+    <w:lsdException w:name="heading 3" w:uiPriority="9" w:semiHidden="1" w:unhideWhenUsed="1" w:qFormat="1"/>
+    <w:lsdException w:name="heading 4" w:uiPriority="9" w:semiHidden="1" w:unhideWhenUsed="1" w:qFormat="1"/>
+    <w:lsdException w:name="heading 5" w:uiPriority="9" w:semiHidden="1" w:unhideWhenUsed="1" w:qFormat="1"/>
+    <w:lsdException w:name="heading 6" w:uiPriority="9" w:semiHidden="1" w:unhideWhenUsed="1" w:qFormat="1"/>
+    <w:lsdException w:name="heading 7" w:uiPriority="9" w:semiHidden="1" w:unhideWhenUsed="1" w:qFormat="1"/>
+    <w:lsdException w:name="heading 8" w:uiPriority="9" w:semiHidden="1" w:unhideWhenUsed="1" w:qFormat="1"/>
+    <w:lsdException w:name="heading 9" w:uiPriority="9" w:semiHidden="1" w:unhideWhenUsed="1" w:qFormat="1"/>
     <w:lsdException w:name="index 1" w:semiHidden="1" w:unhideWhenUsed="1"/>
     <w:lsdException w:name="index 2" w:semiHidden="1" w:unhideWhenUsed="1"/>
     <w:lsdException w:name="index 3" w:semiHidden="1" w:unhideWhenUsed="1"/>
@@ -419,22 +529,22 @@
     <w:lsdException w:name="index 7" w:semiHidden="1" w:unhideWhenUsed="1"/>
     <w:lsdException w:name="index 8" w:semiHidden="1" w:unhideWhenUsed="1"/>
     <w:lsdException w:name="index 9" w:semiHidden="1" w:unhideWhenUsed="1"/>
-    <w:lsdException w:name="toc 1" w:semiHidden="1" w:uiPriority="39" w:unhideWhenUsed="1"/>
-    <w:lsdException w:name="toc 2" w:semiHidden="1" w:uiPriority="39" w:unhideWhenUsed="1"/>
-    <w:lsdException w:name="toc 3" w:semiHidden="1" w:uiPriority="39" w:unhideWhenUsed="1"/>
-    <w:lsdException w:name="toc 4" w:semiHidden="1" w:uiPriority="39" w:unhideWhenUsed="1"/>
-    <w:lsdException w:name="toc 5" w:semiHidden="1" w:uiPriority="39" w:unhideWhenUsed="1"/>
-    <w:lsdException w:name="toc 6" w:semiHidden="1" w:uiPriority="39" w:unhideWhenUsed="1"/>
-    <w:lsdException w:name="toc 7" w:semiHidden="1" w:uiPriority="39" w:unhideWhenUsed="1"/>
-    <w:lsdException w:name="toc 8" w:semiHidden="1" w:uiPriority="39" w:unhideWhenUsed="1"/>
-    <w:lsdException w:name="toc 9" w:semiHidden="1" w:uiPriority="39" w:unhideWhenUsed="1"/>
+    <w:lsdException w:name="toc 1" w:uiPriority="39" w:semiHidden="1" w:unhideWhenUsed="1"/>
+    <w:lsdException w:name="toc 2" w:uiPriority="39" w:semiHidden="1" w:unhideWhenUsed="1"/>
+    <w:lsdException w:name="toc 3" w:uiPriority="39" w:semiHidden="1" w:unhideWhenUsed="1"/>
+    <w:lsdException w:name="toc 4" w:uiPriority="39" w:semiHidden="1" w:unhideWhenUsed="1"/>
+    <w:lsdException w:name="toc 5" w:uiPriority="39" w:semiHidden="1" w:unhideWhenUsed="1"/>
+    <w:lsdException w:name="toc 6" w:uiPriority="39" w:semiHidden="1" w:unhideWhenUsed="1"/>
+    <w:lsdException w:name="toc 7" w:uiPriority="39" w:semiHidden="1" w:unhideWhenUsed="1"/>
+    <w:lsdException w:name="toc 8" w:uiPriority="39" w:semiHidden="1" w:unhideWhenUsed="1"/>
+    <w:lsdException w:name="toc 9" w:uiPriority="39" w:semiHidden="1" w:unhideWhenUsed="1"/>
     <w:lsdException w:name="Normal Indent" w:semiHidden="1" w:unhideWhenUsed="1"/>
     <w:lsdException w:name="footnote text" w:semiHidden="1" w:unhideWhenUsed="1"/>
     <w:lsdException w:name="annotation text" w:semiHidden="1" w:unhideWhenUsed="1"/>
     <w:lsdException w:name="header" w:semiHidden="1" w:unhideWhenUsed="1"/>
     <w:lsdException w:name="footer" w:semiHidden="1" w:unhideWhenUsed="1"/>
     <w:lsdException w:name="index heading" w:semiHidden="1" w:unhideWhenUsed="1"/>
-    <w:lsdException w:name="caption" w:semiHidden="1" w:uiPriority="35" w:unhideWhenUsed="1" w:qFormat="1"/>
+    <w:lsdException w:name="caption" w:uiPriority="35" w:semiHidden="1" w:unhideWhenUsed="1" w:qFormat="1"/>
     <w:lsdException w:name="table of figures" w:semiHidden="1" w:unhideWhenUsed="1"/>
     <w:lsdException w:name="envelope address" w:semiHidden="1" w:unhideWhenUsed="1"/>
     <w:lsdException w:name="envelope return" w:semiHidden="1" w:unhideWhenUsed="1"/>
@@ -465,7 +575,7 @@
     <w:lsdException w:name="Title" w:uiPriority="10" w:qFormat="1"/>
     <w:lsdException w:name="Closing" w:semiHidden="1" w:unhideWhenUsed="1"/>
     <w:lsdException w:name="Signature" w:semiHidden="1" w:unhideWhenUsed="1"/>
-    <w:lsdException w:name="Default Paragraph Font" w:semiHidden="1" w:uiPriority="1" w:unhideWhenUsed="1"/>
+    <w:lsdException w:name="Default Paragraph Font" w:uiPriority="1" w:semiHidden="1" w:unhideWhenUsed="1"/>
     <w:lsdException w:name="Body Text" w:semiHidden="1" w:unhideWhenUsed="1"/>
     <w:lsdException w:name="Body Text Indent" w:semiHidden="1" w:unhideWhenUsed="1"/>
     <w:lsdException w:name="List Continue" w:semiHidden="1" w:unhideWhenUsed="1"/>
@@ -665,8 +775,8 @@
     <w:lsdException w:name="Subtle Reference" w:uiPriority="31" w:qFormat="1"/>
     <w:lsdException w:name="Intense Reference" w:uiPriority="32" w:qFormat="1"/>
     <w:lsdException w:name="Book Title" w:uiPriority="33" w:qFormat="1"/>
-    <w:lsdException w:name="Bibliography" w:semiHidden="1" w:uiPriority="37" w:unhideWhenUsed="1"/>
-    <w:lsdException w:name="TOC Heading" w:semiHidden="1" w:uiPriority="39" w:unhideWhenUsed="1" w:qFormat="1"/>
+    <w:lsdException w:name="Bibliography" w:uiPriority="37" w:semiHidden="1" w:unhideWhenUsed="1"/>
+    <w:lsdException w:name="TOC Heading" w:uiPriority="39" w:semiHidden="1" w:unhideWhenUsed="1" w:qFormat="1"/>
     <w:lsdException w:name="Plain Table 1" w:uiPriority="41"/>
     <w:lsdException w:name="Plain Table 2" w:uiPriority="42"/>
     <w:lsdException w:name="Plain Table 3" w:uiPriority="43"/>
@@ -777,21 +887,98 @@
     <w:lsdException w:name="Unresolved Mention" w:semiHidden="1" w:unhideWhenUsed="1"/>
     <w:lsdException w:name="Smart Link" w:semiHidden="1" w:unhideWhenUsed="1"/>
   </w:latentStyles>
-  <w:style w:type="paragraph" w:default="1" w:styleId="Normal">
+  <w:style w:type="paragraph" w:styleId="Normal" w:default="1">
     <w:name w:val="Normal"/>
     <w:qFormat/>
-    <w:rsid w:val="00294A1A"/>
+    <w:rsid w:val="00294a1a"/>
+    <w:pPr>
+      <w:widowControl/>
+      <w:bidi w:val="0"/>
+      <w:spacing w:before="0" w:after="0"/>
+      <w:jc w:val="left"/>
+    </w:pPr>
     <w:rPr>
-      <w:rFonts w:ascii="Calibri" w:eastAsia="Calibri" w:hAnsi="Calibri" w:cs="Calibri"/>
+      <w:rFonts w:ascii="Calibri" w:hAnsi="Calibri" w:eastAsia="Calibri" w:cs="Calibri"/>
+      <w:color w:val="auto"/>
       <w:kern w:val="0"/>
+      <w:sz w:val="24"/>
+      <w:szCs w:val="24"/>
+      <w:lang w:val="pl-PL" w:eastAsia="en-US" w:bidi="ar-SA"/>
       <w14:ligatures w14:val="none"/>
     </w:rPr>
   </w:style>
-  <w:style w:type="character" w:default="1" w:styleId="DefaultParagraphFont">
+  <w:style w:type="character" w:styleId="DefaultParagraphFont" w:default="1">
     <w:name w:val="Default Paragraph Font"/>
     <w:uiPriority w:val="1"/>
     <w:semiHidden/>
     <w:unhideWhenUsed/>
+    <w:qFormat/>
+    <w:rPr/>
+  </w:style>
+  <w:style w:type="paragraph" w:styleId="Heading">
+    <w:name w:val="Heading"/>
+    <w:basedOn w:val="Normal"/>
+    <w:next w:val="BodyText"/>
+    <w:qFormat/>
+    <w:pPr>
+      <w:keepNext w:val="true"/>
+      <w:spacing w:before="240" w:after="120"/>
+    </w:pPr>
+    <w:rPr>
+      <w:rFonts w:ascii="Liberation Sans" w:hAnsi="Liberation Sans" w:eastAsia="PingFang SC" w:cs="Arial Unicode MS"/>
+      <w:sz w:val="28"/>
+      <w:szCs w:val="28"/>
+    </w:rPr>
+  </w:style>
+  <w:style w:type="paragraph" w:styleId="BodyText">
+    <w:name w:val="Body Text"/>
+    <w:basedOn w:val="Normal"/>
+    <w:pPr>
+      <w:spacing w:lineRule="auto" w:line="276" w:before="0" w:after="140"/>
+    </w:pPr>
+    <w:rPr/>
+  </w:style>
+  <w:style w:type="paragraph" w:styleId="List">
+    <w:name w:val="List"/>
+    <w:basedOn w:val="BodyText"/>
+    <w:pPr/>
+    <w:rPr>
+      <w:rFonts w:cs="Arial Unicode MS"/>
+    </w:rPr>
+  </w:style>
+  <w:style w:type="paragraph" w:styleId="Caption">
+    <w:name w:val="caption"/>
+    <w:basedOn w:val="Normal"/>
+    <w:qFormat/>
+    <w:pPr>
+      <w:suppressLineNumbers/>
+      <w:spacing w:before="120" w:after="120"/>
+    </w:pPr>
+    <w:rPr>
+      <w:rFonts w:cs="Arial Unicode MS"/>
+      <w:i/>
+      <w:iCs/>
+      <w:sz w:val="24"/>
+      <w:szCs w:val="24"/>
+    </w:rPr>
+  </w:style>
+  <w:style w:type="paragraph" w:styleId="Index">
+    <w:name w:val="Index"/>
+    <w:basedOn w:val="Normal"/>
+    <w:qFormat/>
+    <w:pPr>
+      <w:suppressLineNumbers/>
+    </w:pPr>
+    <w:rPr>
+      <w:rFonts w:cs="Arial Unicode MS"/>
+    </w:rPr>
+  </w:style>
+  <w:style w:type="numbering" w:styleId="NoList" w:default="1">
+    <w:name w:val="No List"/>
+    <w:uiPriority w:val="99"/>
+    <w:semiHidden/>
+    <w:unhideWhenUsed/>
+    <w:qFormat/>
   </w:style>
   <w:style w:type="table" w:default="1" w:styleId="TableNormal">
     <w:name w:val="Normal Table"/>
@@ -799,7 +986,6 @@
     <w:semiHidden/>
     <w:unhideWhenUsed/>
     <w:tblPr>
-      <w:tblInd w:w="0" w:type="dxa"/>
       <w:tblCellMar>
         <w:top w:w="0" w:type="dxa"/>
         <w:left w:w="108" w:type="dxa"/>
@@ -808,205 +994,101 @@
       </w:tblCellMar>
     </w:tblPr>
   </w:style>
-  <w:style w:type="numbering" w:default="1" w:styleId="NoList">
-    <w:name w:val="No List"/>
-    <w:uiPriority w:val="99"/>
-    <w:semiHidden/>
-    <w:unhideWhenUsed/>
-  </w:style>
 </w:styles>
 </file>
 
 <file path=word/theme/theme1.xml><?xml version="1.0" encoding="utf-8"?>
-<a:theme xmlns:a="http://schemas.openxmlformats.org/drawingml/2006/main" name="Office Theme">
+<a:theme xmlns:a="http://schemas.openxmlformats.org/drawingml/2006/main" xmlns:r="http://schemas.openxmlformats.org/officeDocument/2006/relationships" name="Office Theme">
   <a:themeElements>
     <a:clrScheme name="Office">
       <a:dk1>
-        <a:sysClr val="windowText" lastClr="000000"/>
+        <a:srgbClr val="000000"/>
       </a:dk1>
       <a:lt1>
-        <a:sysClr val="window" lastClr="FFFFFF"/>
+        <a:srgbClr val="ffffff"/>
       </a:lt1>
       <a:dk2>
-        <a:srgbClr val="44546A"/>
+        <a:srgbClr val="44546a"/>
       </a:dk2>
       <a:lt2>
-        <a:srgbClr val="E7E6E6"/>
+        <a:srgbClr val="e7e6e6"/>
       </a:lt2>
       <a:accent1>
-        <a:srgbClr val="4472C4"/>
+        <a:srgbClr val="4472c4"/>
       </a:accent1>
       <a:accent2>
-        <a:srgbClr val="ED7D31"/>
+        <a:srgbClr val="ed7d31"/>
       </a:accent2>
       <a:accent3>
-        <a:srgbClr val="A5A5A5"/>
+        <a:srgbClr val="a5a5a5"/>
       </a:accent3>
       <a:accent4>
-        <a:srgbClr val="FFC000"/>
+        <a:srgbClr val="ffc000"/>
       </a:accent4>
       <a:accent5>
-        <a:srgbClr val="5B9BD5"/>
+        <a:srgbClr val="5b9bd5"/>
       </a:accent5>
       <a:accent6>
-        <a:srgbClr val="70AD47"/>
+        <a:srgbClr val="70ad47"/>
       </a:accent6>
       <a:hlink>
-        <a:srgbClr val="0563C1"/>
+        <a:srgbClr val="0563c1"/>
       </a:hlink>
       <a:folHlink>
-        <a:srgbClr val="954F72"/>
+        <a:srgbClr val="954f72"/>
       </a:folHlink>
     </a:clrScheme>
     <a:fontScheme name="Office">
       <a:majorFont>
-        <a:latin typeface="Calibri Light" panose="020F0302020204030204"/>
+        <a:latin typeface="Calibri Light" panose="020F0302020204030204" pitchFamily="0" charset="1"/>
         <a:ea typeface=""/>
         <a:cs typeface=""/>
-        <a:font script="Jpan" typeface="游ゴシック Light"/>
-        <a:font script="Hang" typeface="맑은 고딕"/>
-        <a:font script="Hans" typeface="等线 Light"/>
-        <a:font script="Hant" typeface="新細明體"/>
-        <a:font script="Arab" typeface="Times New Roman"/>
-        <a:font script="Hebr" typeface="Times New Roman"/>
-        <a:font script="Thai" typeface="Angsana New"/>
-        <a:font script="Ethi" typeface="Nyala"/>
-        <a:font script="Beng" typeface="Vrinda"/>
-        <a:font script="Gujr" typeface="Shruti"/>
-        <a:font script="Khmr" typeface="MoolBoran"/>
-        <a:font script="Knda" typeface="Tunga"/>
-        <a:font script="Guru" typeface="Raavi"/>
-        <a:font script="Cans" typeface="Euphemia"/>
-        <a:font script="Cher" typeface="Plantagenet Cherokee"/>
-        <a:font script="Yiii" typeface="Microsoft Yi Baiti"/>
-        <a:font script="Tibt" typeface="Microsoft Himalaya"/>
-        <a:font script="Thaa" typeface="MV Boli"/>
-        <a:font script="Deva" typeface="Mangal"/>
-        <a:font script="Telu" typeface="Gautami"/>
-        <a:font script="Taml" typeface="Latha"/>
-        <a:font script="Syrc" typeface="Estrangelo Edessa"/>
-        <a:font script="Orya" typeface="Kalinga"/>
-        <a:font script="Mlym" typeface="Kartika"/>
-        <a:font script="Laoo" typeface="DokChampa"/>
-        <a:font script="Sinh" typeface="Iskoola Pota"/>
-        <a:font script="Mong" typeface="Mongolian Baiti"/>
-        <a:font script="Viet" typeface="Times New Roman"/>
-        <a:font script="Uigh" typeface="Microsoft Uighur"/>
-        <a:font script="Geor" typeface="Sylfaen"/>
-        <a:font script="Armn" typeface="Arial"/>
-        <a:font script="Bugi" typeface="Leelawadee UI"/>
-        <a:font script="Bopo" typeface="Microsoft JhengHei"/>
-        <a:font script="Java" typeface="Javanese Text"/>
-        <a:font script="Lisu" typeface="Segoe UI"/>
-        <a:font script="Mymr" typeface="Myanmar Text"/>
-        <a:font script="Nkoo" typeface="Ebrima"/>
-        <a:font script="Olck" typeface="Nirmala UI"/>
-        <a:font script="Osma" typeface="Ebrima"/>
-        <a:font script="Phag" typeface="Phagspa"/>
-        <a:font script="Syrn" typeface="Estrangelo Edessa"/>
-        <a:font script="Syrj" typeface="Estrangelo Edessa"/>
-        <a:font script="Syre" typeface="Estrangelo Edessa"/>
-        <a:font script="Sora" typeface="Nirmala UI"/>
-        <a:font script="Tale" typeface="Microsoft Tai Le"/>
-        <a:font script="Talu" typeface="Microsoft New Tai Lue"/>
-        <a:font script="Tfng" typeface="Ebrima"/>
       </a:majorFont>
       <a:minorFont>
-        <a:latin typeface="Calibri" panose="020F0502020204030204"/>
+        <a:latin typeface="Calibri" panose="020F0502020204030204" pitchFamily="0" charset="1"/>
         <a:ea typeface=""/>
         <a:cs typeface=""/>
-        <a:font script="Jpan" typeface="游明朝"/>
-        <a:font script="Hang" typeface="맑은 고딕"/>
-        <a:font script="Hans" typeface="等线"/>
-        <a:font script="Hant" typeface="新細明體"/>
-        <a:font script="Arab" typeface="Arial"/>
-        <a:font script="Hebr" typeface="Arial"/>
-        <a:font script="Thai" typeface="Cordia New"/>
-        <a:font script="Ethi" typeface="Nyala"/>
-        <a:font script="Beng" typeface="Vrinda"/>
-        <a:font script="Gujr" typeface="Shruti"/>
-        <a:font script="Khmr" typeface="DaunPenh"/>
-        <a:font script="Knda" typeface="Tunga"/>
-        <a:font script="Guru" typeface="Raavi"/>
-        <a:font script="Cans" typeface="Euphemia"/>
-        <a:font script="Cher" typeface="Plantagenet Cherokee"/>
-        <a:font script="Yiii" typeface="Microsoft Yi Baiti"/>
-        <a:font script="Tibt" typeface="Microsoft Himalaya"/>
-        <a:font script="Thaa" typeface="MV Boli"/>
-        <a:font script="Deva" typeface="Mangal"/>
-        <a:font script="Telu" typeface="Gautami"/>
-        <a:font script="Taml" typeface="Latha"/>
-        <a:font script="Syrc" typeface="Estrangelo Edessa"/>
-        <a:font script="Orya" typeface="Kalinga"/>
-        <a:font script="Mlym" typeface="Kartika"/>
-        <a:font script="Laoo" typeface="DokChampa"/>
-        <a:font script="Sinh" typeface="Iskoola Pota"/>
-        <a:font script="Mong" typeface="Mongolian Baiti"/>
-        <a:font script="Viet" typeface="Arial"/>
-        <a:font script="Uigh" typeface="Microsoft Uighur"/>
-        <a:font script="Geor" typeface="Sylfaen"/>
-        <a:font script="Armn" typeface="Arial"/>
-        <a:font script="Bugi" typeface="Leelawadee UI"/>
-        <a:font script="Bopo" typeface="Microsoft JhengHei"/>
-        <a:font script="Java" typeface="Javanese Text"/>
-        <a:font script="Lisu" typeface="Segoe UI"/>
-        <a:font script="Mymr" typeface="Myanmar Text"/>
-        <a:font script="Nkoo" typeface="Ebrima"/>
-        <a:font script="Olck" typeface="Nirmala UI"/>
-        <a:font script="Osma" typeface="Ebrima"/>
-        <a:font script="Phag" typeface="Phagspa"/>
-        <a:font script="Syrn" typeface="Estrangelo Edessa"/>
-        <a:font script="Syrj" typeface="Estrangelo Edessa"/>
-        <a:font script="Syre" typeface="Estrangelo Edessa"/>
-        <a:font script="Sora" typeface="Nirmala UI"/>
-        <a:font script="Tale" typeface="Microsoft Tai Le"/>
-        <a:font script="Talu" typeface="Microsoft New Tai Lue"/>
-        <a:font script="Tfng" typeface="Ebrima"/>
       </a:minorFont>
     </a:fontScheme>
-    <a:fmtScheme name="Office">
+    <a:fmtScheme>
       <a:fillStyleLst>
         <a:solidFill>
           <a:schemeClr val="phClr"/>
         </a:solidFill>
-        <a:gradFill rotWithShape="1">
+        <a:gradFill>
           <a:gsLst>
             <a:gs pos="0">
               <a:schemeClr val="phClr">
                 <a:lumMod val="110000"/>
-                <a:satMod val="105000"/>
                 <a:tint val="67000"/>
               </a:schemeClr>
             </a:gs>
             <a:gs pos="50000">
               <a:schemeClr val="phClr">
                 <a:lumMod val="105000"/>
-                <a:satMod val="103000"/>
                 <a:tint val="73000"/>
               </a:schemeClr>
             </a:gs>
             <a:gs pos="100000">
               <a:schemeClr val="phClr">
                 <a:lumMod val="105000"/>
-                <a:satMod val="109000"/>
                 <a:tint val="81000"/>
               </a:schemeClr>
             </a:gs>
           </a:gsLst>
           <a:lin ang="5400000" scaled="0"/>
+          <a:tileRect l="0" t="0" r="0" b="0"/>
         </a:gradFill>
-        <a:gradFill rotWithShape="1">
+        <a:gradFill>
           <a:gsLst>
             <a:gs pos="0">
               <a:schemeClr val="phClr">
-                <a:satMod val="103000"/>
                 <a:lumMod val="102000"/>
                 <a:tint val="94000"/>
               </a:schemeClr>
             </a:gs>
             <a:gs pos="50000">
               <a:schemeClr val="phClr">
-                <a:satMod val="110000"/>
                 <a:lumMod val="100000"/>
                 <a:shade val="100000"/>
               </a:schemeClr>
@@ -1014,33 +1096,24 @@
             <a:gs pos="100000">
               <a:schemeClr val="phClr">
                 <a:lumMod val="99000"/>
-                <a:satMod val="120000"/>
                 <a:shade val="78000"/>
               </a:schemeClr>
             </a:gs>
           </a:gsLst>
           <a:lin ang="5400000" scaled="0"/>
+          <a:tileRect l="0" t="0" r="0" b="0"/>
         </a:gradFill>
       </a:fillStyleLst>
       <a:lnStyleLst>
         <a:ln w="6350" cap="flat" cmpd="sng" algn="ctr">
-          <a:solidFill>
-            <a:schemeClr val="phClr"/>
-          </a:solidFill>
           <a:prstDash val="solid"/>
           <a:miter lim="800000"/>
         </a:ln>
         <a:ln w="12700" cap="flat" cmpd="sng" algn="ctr">
-          <a:solidFill>
-            <a:schemeClr val="phClr"/>
-          </a:solidFill>
           <a:prstDash val="solid"/>
           <a:miter lim="800000"/>
         </a:ln>
         <a:ln w="19050" cap="flat" cmpd="sng" algn="ctr">
-          <a:solidFill>
-            <a:schemeClr val="phClr"/>
-          </a:solidFill>
           <a:prstDash val="solid"/>
           <a:miter lim="800000"/>
         </a:ln>
@@ -1053,13 +1126,7 @@
           <a:effectLst/>
         </a:effectStyle>
         <a:effectStyle>
-          <a:effectLst>
-            <a:outerShdw blurRad="57150" dist="19050" dir="5400000" algn="ctr" rotWithShape="0">
-              <a:srgbClr val="000000">
-                <a:alpha val="63000"/>
-              </a:srgbClr>
-            </a:outerShdw>
-          </a:effectLst>
+          <a:effectLst/>
         </a:effectStyle>
       </a:effectStyleLst>
       <a:bgFillStyleLst>
@@ -1069,15 +1136,13 @@
         <a:solidFill>
           <a:schemeClr val="phClr">
             <a:tint val="95000"/>
-            <a:satMod val="170000"/>
           </a:schemeClr>
         </a:solidFill>
-        <a:gradFill rotWithShape="1">
+        <a:gradFill>
           <a:gsLst>
             <a:gs pos="0">
               <a:schemeClr val="phClr">
                 <a:tint val="93000"/>
-                <a:satMod val="150000"/>
                 <a:shade val="98000"/>
                 <a:lumMod val="102000"/>
               </a:schemeClr>
@@ -1085,7 +1150,6 @@
             <a:gs pos="50000">
               <a:schemeClr val="phClr">
                 <a:tint val="98000"/>
-                <a:satMod val="130000"/>
                 <a:shade val="90000"/>
                 <a:lumMod val="103000"/>
               </a:schemeClr>
@@ -1093,21 +1157,14 @@
             <a:gs pos="100000">
               <a:schemeClr val="phClr">
                 <a:shade val="63000"/>
-                <a:satMod val="120000"/>
               </a:schemeClr>
             </a:gs>
           </a:gsLst>
           <a:lin ang="5400000" scaled="0"/>
+          <a:tileRect l="0" t="0" r="0" b="0"/>
         </a:gradFill>
       </a:bgFillStyleLst>
     </a:fmtScheme>
   </a:themeElements>
-  <a:objectDefaults/>
-  <a:extraClrSchemeLst/>
-  <a:extLst>
-    <a:ext uri="{05A4C25C-085E-4340-85A3-A5531E510DB2}">
-      <thm15:themeFamily xmlns:thm15="http://schemas.microsoft.com/office/thememl/2012/main" name="Office Theme" id="{62F939B6-93AF-4DB8-9C6B-D6C7DFDC589F}" vid="{4A3C46E8-61CC-4603-A589-7422A47A8E4A}"/>
-    </a:ext>
-  </a:extLst>
 </a:theme>
 </file>